--- a/nivel_02/relatorio_mundo_04_nivel_02.docx
+++ b/nivel_02/relatorio_mundo_04_nivel_02.docx
@@ -264,7 +264,18 @@
           <w:sz w:val="36"/>
           <w:szCs w:val="36"/>
         </w:rPr>
-        <w:t xml:space="preserve"> - Nível 01</w:t>
+        <w:t xml:space="preserve"> - Nível 0</w:t>
+      </w:r>
+      <w:r>
+        <w:rPr>
+          <w:rFonts w:ascii="Arial" w:hAnsi="Arial" w:cs="Arial"/>
+          <w:b/>
+          <w:bCs/>
+          <w:spacing w:val="-4"/>
+          <w:sz w:val="36"/>
+          <w:szCs w:val="36"/>
+        </w:rPr>
+        <w:t>2</w:t>
       </w:r>
       <w:r>
         <w:rPr>
@@ -336,7 +347,7 @@
           <w:sz w:val="32"/>
           <w:szCs w:val="32"/>
         </w:rPr>
-        <w:t>Vamos criar um App!</w:t>
+        <w:t>Posso Criar um App de Outra Forma?</w:t>
       </w:r>
     </w:p>
     <w:p>
@@ -565,7 +576,7 @@
           <w:szCs w:val="24"/>
         </w:rPr>
         <w:lastRenderedPageBreak/>
-        <w:t>Nessa atividade revisaremos tudo o que utilizamos nas micro atividades anteriores.</w:t>
+        <w:t>Nesta atividade, revisaremos todos os conceitos e práticas abordados nas</w:t>
       </w:r>
       <w:r>
         <w:rPr>
@@ -579,17 +590,15 @@
           <w:sz w:val="24"/>
           <w:szCs w:val="24"/>
         </w:rPr>
-        <w:t xml:space="preserve">Além disso, veremos também como o </w:t>
-      </w:r>
-      <w:proofErr w:type="spellStart"/>
-      <w:r>
-        <w:rPr>
-          <w:sz w:val="24"/>
-          <w:szCs w:val="24"/>
-        </w:rPr>
-        <w:t>React</w:t>
-      </w:r>
-      <w:proofErr w:type="spellEnd"/>
+        <w:t>micro atividades</w:t>
+      </w:r>
+      <w:r>
+        <w:rPr>
+          <w:sz w:val="24"/>
+          <w:szCs w:val="24"/>
+        </w:rPr>
+        <w:t xml:space="preserve"> anteriores. Além disso, exploraremos a colocação de um único Widget</w:t>
+      </w:r>
       <w:r>
         <w:rPr>
           <w:sz w:val="24"/>
@@ -597,21 +606,12 @@
         </w:rPr>
         <w:t xml:space="preserve"> </w:t>
       </w:r>
-      <w:proofErr w:type="spellStart"/>
-      <w:r>
-        <w:rPr>
-          <w:sz w:val="24"/>
-          <w:szCs w:val="24"/>
-        </w:rPr>
-        <w:t>Native</w:t>
-      </w:r>
-      <w:proofErr w:type="spellEnd"/>
-      <w:r>
-        <w:rPr>
-          <w:sz w:val="24"/>
-          <w:szCs w:val="24"/>
-        </w:rPr>
-        <w:t xml:space="preserve"> responde a eventos e qual lógica de</w:t>
+      <w:r>
+        <w:rPr>
+          <w:sz w:val="24"/>
+          <w:szCs w:val="24"/>
+        </w:rPr>
+        <w:t>na tela, abrangendo diversos aspectos presentes em alguns dos widgets de layout mais</w:t>
       </w:r>
       <w:r>
         <w:rPr>
@@ -625,7 +625,7 @@
           <w:sz w:val="24"/>
           <w:szCs w:val="24"/>
         </w:rPr>
-        <w:t>manipulação será utilizada neste exercício.</w:t>
+        <w:t>comuns que foram abordados ao longo do curso, entre outros tópicos relevantes.</w:t>
       </w:r>
     </w:p>
     <w:p>
@@ -668,7 +668,7 @@
           <w:sz w:val="24"/>
           <w:szCs w:val="24"/>
         </w:rPr>
-        <w:t>A empresa "Meeting" busca criar um aplicativo móvel eficaz para o cadastro de</w:t>
+        <w:t>A "Explore Mundo", uma Agência de Viagens, está em busca de melhorias para tornar</w:t>
       </w:r>
       <w:r>
         <w:rPr>
@@ -682,7 +682,7 @@
           <w:sz w:val="24"/>
           <w:szCs w:val="24"/>
         </w:rPr>
-        <w:t>fornecedores, com listas e imagens de alta qualidade, economizando recursos e</w:t>
+        <w:t>seu aplicativo mais atrativo e funcional para os clientes. O objetivo é proporcionar uma</w:t>
       </w:r>
       <w:r>
         <w:rPr>
@@ -696,17 +696,8 @@
           <w:sz w:val="24"/>
           <w:szCs w:val="24"/>
         </w:rPr>
-        <w:t xml:space="preserve">proporcionando uma excelente experiência ao usuário. A escolha da tecnologia </w:t>
-      </w:r>
-      <w:proofErr w:type="spellStart"/>
-      <w:r>
-        <w:rPr>
-          <w:sz w:val="24"/>
-          <w:szCs w:val="24"/>
-        </w:rPr>
-        <w:t>React</w:t>
-      </w:r>
-      <w:proofErr w:type="spellEnd"/>
+        <w:t>experiência em que os usuários possam explorar destinos, consultar pacotes de</w:t>
+      </w:r>
       <w:r>
         <w:rPr>
           <w:sz w:val="24"/>
@@ -714,21 +705,12 @@
         </w:rPr>
         <w:t xml:space="preserve"> </w:t>
       </w:r>
-      <w:proofErr w:type="spellStart"/>
-      <w:r>
-        <w:rPr>
-          <w:sz w:val="24"/>
-          <w:szCs w:val="24"/>
-        </w:rPr>
-        <w:t>Native</w:t>
-      </w:r>
-      <w:proofErr w:type="spellEnd"/>
-      <w:r>
-        <w:rPr>
-          <w:sz w:val="24"/>
-          <w:szCs w:val="24"/>
-        </w:rPr>
-        <w:t xml:space="preserve"> é crucial para estabelecer uma presença sólida no mercado móvel. Nesta</w:t>
+      <w:r>
+        <w:rPr>
+          <w:sz w:val="24"/>
+          <w:szCs w:val="24"/>
+        </w:rPr>
+        <w:t>viagens, efetuar reservas, entrar em contato com a equipe e obter informações</w:t>
       </w:r>
       <w:r>
         <w:rPr>
@@ -742,17 +724,8 @@
           <w:sz w:val="24"/>
           <w:szCs w:val="24"/>
         </w:rPr>
-        <w:t xml:space="preserve">atividade, você aprenderá os princípios básicos do </w:t>
-      </w:r>
-      <w:proofErr w:type="spellStart"/>
-      <w:r>
-        <w:rPr>
-          <w:sz w:val="24"/>
-          <w:szCs w:val="24"/>
-        </w:rPr>
-        <w:t>React</w:t>
-      </w:r>
-      <w:proofErr w:type="spellEnd"/>
+        <w:t>detalhadas sobre a localização e as avaliações de estrelas para cada destino. As</w:t>
+      </w:r>
       <w:r>
         <w:rPr>
           <w:sz w:val="24"/>
@@ -760,522 +733,335 @@
         </w:rPr>
         <w:t xml:space="preserve"> </w:t>
       </w:r>
-      <w:proofErr w:type="spellStart"/>
-      <w:r>
-        <w:rPr>
-          <w:sz w:val="24"/>
-          <w:szCs w:val="24"/>
-        </w:rPr>
-        <w:t>Native</w:t>
-      </w:r>
-      <w:proofErr w:type="spellEnd"/>
-      <w:r>
-        <w:rPr>
-          <w:sz w:val="24"/>
-          <w:szCs w:val="24"/>
-        </w:rPr>
-        <w:t>.</w:t>
-      </w:r>
-    </w:p>
-    <w:p>
-      <w:pPr>
-        <w:rPr>
-          <w:sz w:val="24"/>
-          <w:szCs w:val="24"/>
-        </w:rPr>
-      </w:pPr>
-      <w:r>
-        <w:rPr>
-          <w:sz w:val="24"/>
-          <w:szCs w:val="24"/>
-        </w:rPr>
-        <w:t xml:space="preserve"> </w:t>
-      </w:r>
-    </w:p>
-    <w:p>
-      <w:pPr>
+      <w:r>
+        <w:rPr>
+          <w:sz w:val="24"/>
+          <w:szCs w:val="24"/>
+        </w:rPr>
+        <w:t>principais características desejadas para o app incluem:</w:t>
+      </w:r>
+    </w:p>
+    <w:p>
+      <w:pPr>
+        <w:pStyle w:val="ListParagraph"/>
+        <w:numPr>
+          <w:ilvl w:val="0"/>
+          <w:numId w:val="35"/>
+        </w:numPr>
+        <w:rPr>
+          <w:sz w:val="24"/>
+          <w:szCs w:val="24"/>
+        </w:rPr>
+      </w:pPr>
+      <w:r>
         <w:rPr>
           <w:b/>
           <w:bCs/>
-          <w:sz w:val="32"/>
-          <w:szCs w:val="32"/>
+          <w:sz w:val="24"/>
+          <w:szCs w:val="24"/>
+        </w:rPr>
+        <w:t>Banner de Destaque:</w:t>
+      </w:r>
+      <w:r>
+        <w:rPr>
+          <w:sz w:val="24"/>
+          <w:szCs w:val="24"/>
+        </w:rPr>
+        <w:t xml:space="preserve"> Um elemento visual destacado, como uma imagem ou</w:t>
+      </w:r>
+      <w:r>
+        <w:rPr>
+          <w:sz w:val="24"/>
+          <w:szCs w:val="24"/>
+        </w:rPr>
+        <w:t xml:space="preserve"> </w:t>
+      </w:r>
+      <w:proofErr w:type="spellStart"/>
+      <w:r>
+        <w:rPr>
+          <w:sz w:val="24"/>
+          <w:szCs w:val="24"/>
+        </w:rPr>
+        <w:t>slideshow</w:t>
+      </w:r>
+      <w:proofErr w:type="spellEnd"/>
+      <w:r>
+        <w:rPr>
+          <w:sz w:val="24"/>
+          <w:szCs w:val="24"/>
+        </w:rPr>
+        <w:t>, exibindo fotos irresistíveis dos destinos oferecidos pela agência. Cada</w:t>
+      </w:r>
+      <w:r>
+        <w:rPr>
+          <w:sz w:val="24"/>
+          <w:szCs w:val="24"/>
+        </w:rPr>
+        <w:t xml:space="preserve"> </w:t>
+      </w:r>
+      <w:r>
+        <w:rPr>
+          <w:sz w:val="24"/>
+          <w:szCs w:val="24"/>
+        </w:rPr>
+        <w:t>imagem será interativa, direcionando os usuários para páginas específicas de</w:t>
+      </w:r>
+      <w:r>
+        <w:rPr>
+          <w:sz w:val="24"/>
+          <w:szCs w:val="24"/>
+        </w:rPr>
+        <w:t xml:space="preserve"> </w:t>
+      </w:r>
+      <w:r>
+        <w:rPr>
+          <w:sz w:val="24"/>
+          <w:szCs w:val="24"/>
+        </w:rPr>
+        <w:t>destinos ao serem tocadas.</w:t>
+      </w:r>
+    </w:p>
+    <w:p>
+      <w:pPr>
+        <w:pStyle w:val="ListParagraph"/>
+        <w:numPr>
+          <w:ilvl w:val="0"/>
+          <w:numId w:val="35"/>
+        </w:numPr>
+        <w:rPr>
+          <w:sz w:val="24"/>
+          <w:szCs w:val="24"/>
         </w:rPr>
       </w:pPr>
       <w:r>
         <w:rPr>
           <w:b/>
           <w:bCs/>
+          <w:sz w:val="24"/>
+          <w:szCs w:val="24"/>
+        </w:rPr>
+        <w:t>Barra de Navegação:</w:t>
+      </w:r>
+      <w:r>
+        <w:rPr>
+          <w:sz w:val="24"/>
+          <w:szCs w:val="24"/>
+        </w:rPr>
+        <w:t xml:space="preserve"> Uma barra superior intuitiva, contendo links para diferentes</w:t>
+      </w:r>
+      <w:r>
+        <w:rPr>
+          <w:sz w:val="24"/>
+          <w:szCs w:val="24"/>
+        </w:rPr>
+        <w:t xml:space="preserve"> </w:t>
+      </w:r>
+      <w:r>
+        <w:rPr>
+          <w:sz w:val="24"/>
+          <w:szCs w:val="24"/>
+        </w:rPr>
+        <w:t>seções do aplicativo, como "destinos", "pacotes de viagem", "contato" e "sobre nós".</w:t>
+      </w:r>
+      <w:r>
+        <w:rPr>
+          <w:sz w:val="24"/>
+          <w:szCs w:val="24"/>
+        </w:rPr>
+        <w:t xml:space="preserve"> </w:t>
+      </w:r>
+      <w:r>
+        <w:rPr>
+          <w:sz w:val="24"/>
+          <w:szCs w:val="24"/>
+        </w:rPr>
+        <w:t>Essa navegação facilita o acesso dos usuários às áreas relevantes do app.</w:t>
+      </w:r>
+    </w:p>
+    <w:p>
+      <w:pPr>
+        <w:pStyle w:val="ListParagraph"/>
+        <w:numPr>
+          <w:ilvl w:val="0"/>
+          <w:numId w:val="35"/>
+        </w:numPr>
+        <w:rPr>
+          <w:sz w:val="24"/>
+          <w:szCs w:val="24"/>
+        </w:rPr>
+      </w:pPr>
+      <w:r>
+        <w:rPr>
+          <w:b/>
+          <w:bCs/>
+          <w:sz w:val="24"/>
+          <w:szCs w:val="24"/>
+        </w:rPr>
+        <w:t>Pesquisa Rápida:</w:t>
+      </w:r>
+      <w:r>
+        <w:rPr>
+          <w:sz w:val="24"/>
+          <w:szCs w:val="24"/>
+        </w:rPr>
+        <w:t xml:space="preserve"> Implementação de um campo de pesquisa que permitirá aos</w:t>
+      </w:r>
+      <w:r>
+        <w:rPr>
+          <w:sz w:val="24"/>
+          <w:szCs w:val="24"/>
+        </w:rPr>
+        <w:t xml:space="preserve"> </w:t>
+      </w:r>
+      <w:r>
+        <w:rPr>
+          <w:sz w:val="24"/>
+          <w:szCs w:val="24"/>
+        </w:rPr>
+        <w:t>usuários inserir destinos específicos ou dados desejados, agilizando a busca por</w:t>
+      </w:r>
+      <w:r>
+        <w:rPr>
+          <w:sz w:val="24"/>
+          <w:szCs w:val="24"/>
+        </w:rPr>
+        <w:t xml:space="preserve"> </w:t>
+      </w:r>
+      <w:r>
+        <w:rPr>
+          <w:sz w:val="24"/>
+          <w:szCs w:val="24"/>
+        </w:rPr>
+        <w:t>pacotes de viagem</w:t>
+      </w:r>
+    </w:p>
+    <w:p>
+      <w:pPr>
+        <w:rPr>
+          <w:sz w:val="24"/>
+          <w:szCs w:val="24"/>
+        </w:rPr>
+      </w:pPr>
+      <w:r>
+        <w:rPr>
+          <w:sz w:val="24"/>
+          <w:szCs w:val="24"/>
+        </w:rPr>
+        <w:t>Além dessas melhorias para o aplicativo, a empresa tem o objetivo de ampliar seu</w:t>
+      </w:r>
+      <w:r>
+        <w:rPr>
+          <w:sz w:val="24"/>
+          <w:szCs w:val="24"/>
+        </w:rPr>
+        <w:t xml:space="preserve"> </w:t>
+      </w:r>
+      <w:r>
+        <w:rPr>
+          <w:sz w:val="24"/>
+          <w:szCs w:val="24"/>
+        </w:rPr>
+        <w:t>alcance de mercado desenvolvendo um site complementar. Esse site oferecerá aos</w:t>
+      </w:r>
+      <w:r>
+        <w:rPr>
+          <w:sz w:val="24"/>
+          <w:szCs w:val="24"/>
+        </w:rPr>
+        <w:t xml:space="preserve"> </w:t>
+      </w:r>
+      <w:r>
+        <w:rPr>
+          <w:sz w:val="24"/>
+          <w:szCs w:val="24"/>
+        </w:rPr>
+        <w:t>clientes acesso fácil às informações da agência e a praticidade de efetuar reservas de</w:t>
+      </w:r>
+      <w:r>
+        <w:rPr>
+          <w:sz w:val="24"/>
+          <w:szCs w:val="24"/>
+        </w:rPr>
+        <w:t xml:space="preserve"> </w:t>
+      </w:r>
+      <w:r>
+        <w:rPr>
+          <w:sz w:val="24"/>
+          <w:szCs w:val="24"/>
+        </w:rPr>
+        <w:t>viagens diretamente por meio de seus dispositivos móveis. Essa estratégia visa</w:t>
+      </w:r>
+      <w:r>
+        <w:rPr>
+          <w:sz w:val="24"/>
+          <w:szCs w:val="24"/>
+        </w:rPr>
+        <w:t xml:space="preserve"> </w:t>
+      </w:r>
+      <w:r>
+        <w:rPr>
+          <w:sz w:val="24"/>
+          <w:szCs w:val="24"/>
+        </w:rPr>
+        <w:t>proporcionar uma experiência integrada e conveniente para os clientes explorarem as</w:t>
+      </w:r>
+      <w:r>
+        <w:rPr>
+          <w:sz w:val="24"/>
+          <w:szCs w:val="24"/>
+        </w:rPr>
+        <w:t xml:space="preserve"> </w:t>
+      </w:r>
+      <w:r>
+        <w:rPr>
+          <w:sz w:val="24"/>
+          <w:szCs w:val="24"/>
+        </w:rPr>
+        <w:t>ofertas da agência, tanto no aplicativo quanto no site.</w:t>
+      </w:r>
+    </w:p>
+    <w:p>
+      <w:pPr>
+        <w:spacing w:after="0" w:line="240" w:lineRule="auto"/>
+        <w:rPr>
+          <w:sz w:val="24"/>
+          <w:szCs w:val="24"/>
+        </w:rPr>
+      </w:pPr>
+      <w:r>
+        <w:rPr>
+          <w:sz w:val="24"/>
+          <w:szCs w:val="24"/>
+        </w:rPr>
+        <w:br w:type="page"/>
+      </w:r>
+    </w:p>
+    <w:p>
+      <w:pPr>
+        <w:rPr>
           <w:color w:val="5B9BD5" w:themeColor="accent1"/>
           <w:sz w:val="32"/>
           <w:szCs w:val="32"/>
         </w:rPr>
-        <w:t>Requisitos Funcionais:</w:t>
-      </w:r>
-    </w:p>
-    <w:p>
-      <w:pPr>
-        <w:rPr>
-          <w:sz w:val="24"/>
-          <w:szCs w:val="24"/>
-        </w:rPr>
-      </w:pPr>
-      <w:r>
-        <w:rPr>
-          <w:b/>
-          <w:bCs/>
-          <w:sz w:val="24"/>
-          <w:szCs w:val="24"/>
-        </w:rPr>
-        <w:t>Cadastro de Fornecedores:</w:t>
-      </w:r>
-      <w:r>
-        <w:rPr>
-          <w:sz w:val="24"/>
-          <w:szCs w:val="24"/>
-        </w:rPr>
-        <w:t xml:space="preserve"> O aplicativo deve permitir o cadastro de fornecedores,</w:t>
-      </w:r>
-      <w:r>
-        <w:rPr>
-          <w:sz w:val="24"/>
-          <w:szCs w:val="24"/>
-        </w:rPr>
-        <w:t xml:space="preserve"> </w:t>
-      </w:r>
-      <w:r>
-        <w:rPr>
-          <w:sz w:val="24"/>
-          <w:szCs w:val="24"/>
-        </w:rPr>
-        <w:t>incluindo informações detalhadas, como nome, endereço, contato e categorias de</w:t>
-      </w:r>
-      <w:r>
-        <w:rPr>
-          <w:sz w:val="24"/>
-          <w:szCs w:val="24"/>
-        </w:rPr>
-        <w:t xml:space="preserve"> </w:t>
-      </w:r>
-      <w:r>
-        <w:rPr>
-          <w:sz w:val="24"/>
-          <w:szCs w:val="24"/>
-        </w:rPr>
-        <w:t>produtos fornecidos. Essas informações serão exibidas utilizando componentes</w:t>
-      </w:r>
-      <w:r>
-        <w:rPr>
-          <w:sz w:val="24"/>
-          <w:szCs w:val="24"/>
-        </w:rPr>
-        <w:t xml:space="preserve"> </w:t>
-      </w:r>
-      <w:r>
-        <w:rPr>
-          <w:sz w:val="24"/>
-          <w:szCs w:val="24"/>
-        </w:rPr>
-        <w:t>como &lt;</w:t>
-      </w:r>
-      <w:proofErr w:type="spellStart"/>
-      <w:r>
-        <w:rPr>
-          <w:sz w:val="24"/>
-          <w:szCs w:val="24"/>
-        </w:rPr>
-        <w:t>Text</w:t>
-      </w:r>
-      <w:proofErr w:type="spellEnd"/>
-      <w:r>
-        <w:rPr>
-          <w:sz w:val="24"/>
-          <w:szCs w:val="24"/>
-        </w:rPr>
-        <w:t>&gt;, &lt;</w:t>
-      </w:r>
-      <w:proofErr w:type="spellStart"/>
-      <w:r>
-        <w:rPr>
-          <w:sz w:val="24"/>
-          <w:szCs w:val="24"/>
-        </w:rPr>
-        <w:t>TextInput</w:t>
-      </w:r>
-      <w:proofErr w:type="spellEnd"/>
-      <w:r>
-        <w:rPr>
-          <w:sz w:val="24"/>
-          <w:szCs w:val="24"/>
-        </w:rPr>
-        <w:t>&gt;, e &lt;</w:t>
-      </w:r>
-      <w:proofErr w:type="spellStart"/>
-      <w:r>
-        <w:rPr>
-          <w:sz w:val="24"/>
-          <w:szCs w:val="24"/>
-        </w:rPr>
-        <w:t>Image</w:t>
-      </w:r>
-      <w:proofErr w:type="spellEnd"/>
-      <w:r>
-        <w:rPr>
-          <w:sz w:val="24"/>
-          <w:szCs w:val="24"/>
-        </w:rPr>
-        <w:t>&gt;.</w:t>
-      </w:r>
-    </w:p>
-    <w:p>
-      <w:pPr>
-        <w:rPr>
-          <w:sz w:val="24"/>
-          <w:szCs w:val="24"/>
-        </w:rPr>
-      </w:pPr>
-      <w:r>
-        <w:rPr>
-          <w:b/>
-          <w:bCs/>
-          <w:sz w:val="24"/>
-          <w:szCs w:val="24"/>
-        </w:rPr>
-        <w:t>Listagem de Fornecedores:</w:t>
-      </w:r>
-      <w:r>
-        <w:rPr>
-          <w:sz w:val="24"/>
-          <w:szCs w:val="24"/>
-        </w:rPr>
-        <w:t xml:space="preserve"> Deve ser possível visualizar uma lista de fornecedores</w:t>
-      </w:r>
-      <w:r>
-        <w:rPr>
-          <w:sz w:val="24"/>
-          <w:szCs w:val="24"/>
-        </w:rPr>
-        <w:t xml:space="preserve"> </w:t>
-      </w:r>
-      <w:r>
-        <w:rPr>
-          <w:sz w:val="24"/>
-          <w:szCs w:val="24"/>
-        </w:rPr>
-        <w:t>cadastrados, com opções de pesquisa e filtragem com base em critérios como</w:t>
-      </w:r>
-      <w:r>
-        <w:rPr>
-          <w:sz w:val="24"/>
-          <w:szCs w:val="24"/>
-        </w:rPr>
-        <w:t xml:space="preserve"> </w:t>
-      </w:r>
-      <w:r>
-        <w:rPr>
-          <w:sz w:val="24"/>
-          <w:szCs w:val="24"/>
-        </w:rPr>
-        <w:t>categoria ou localização. A lista de fornecedores será exibida utilizando</w:t>
-      </w:r>
-      <w:r>
-        <w:rPr>
-          <w:sz w:val="24"/>
-          <w:szCs w:val="24"/>
-        </w:rPr>
-        <w:t xml:space="preserve"> </w:t>
-      </w:r>
-      <w:r>
-        <w:rPr>
-          <w:sz w:val="24"/>
-          <w:szCs w:val="24"/>
-        </w:rPr>
-        <w:t>componentes como &lt;</w:t>
-      </w:r>
-      <w:proofErr w:type="spellStart"/>
-      <w:r>
-        <w:rPr>
-          <w:sz w:val="24"/>
-          <w:szCs w:val="24"/>
-        </w:rPr>
-        <w:t>Text</w:t>
-      </w:r>
-      <w:proofErr w:type="spellEnd"/>
-      <w:r>
-        <w:rPr>
-          <w:sz w:val="24"/>
-          <w:szCs w:val="24"/>
-        </w:rPr>
-        <w:t>&gt; e &lt;</w:t>
-      </w:r>
-      <w:proofErr w:type="spellStart"/>
-      <w:r>
-        <w:rPr>
-          <w:sz w:val="24"/>
-          <w:szCs w:val="24"/>
-        </w:rPr>
-        <w:t>Image</w:t>
-      </w:r>
-      <w:proofErr w:type="spellEnd"/>
-      <w:r>
-        <w:rPr>
-          <w:sz w:val="24"/>
-          <w:szCs w:val="24"/>
-        </w:rPr>
-        <w:t>&gt;.</w:t>
-      </w:r>
-    </w:p>
-    <w:p>
-      <w:pPr>
-        <w:rPr>
-          <w:sz w:val="24"/>
-          <w:szCs w:val="24"/>
-        </w:rPr>
-      </w:pPr>
-      <w:r>
-        <w:rPr>
-          <w:b/>
-          <w:bCs/>
-          <w:sz w:val="24"/>
-          <w:szCs w:val="24"/>
-        </w:rPr>
-        <w:t>Associação de Imagens:</w:t>
-      </w:r>
-      <w:r>
-        <w:rPr>
-          <w:sz w:val="24"/>
-          <w:szCs w:val="24"/>
-        </w:rPr>
-        <w:t xml:space="preserve"> O aplicativo deve permitir a associação de imagens aos</w:t>
-      </w:r>
-      <w:r>
-        <w:rPr>
-          <w:sz w:val="24"/>
-          <w:szCs w:val="24"/>
-        </w:rPr>
-        <w:t xml:space="preserve"> </w:t>
-      </w:r>
-      <w:r>
-        <w:rPr>
-          <w:sz w:val="24"/>
-          <w:szCs w:val="24"/>
-        </w:rPr>
-        <w:t>perfis dos fornecedores. Os usuários devem poder fazer o upload de logotipos ou</w:t>
-      </w:r>
-      <w:r>
-        <w:rPr>
-          <w:sz w:val="24"/>
-          <w:szCs w:val="24"/>
-        </w:rPr>
-        <w:t xml:space="preserve"> </w:t>
-      </w:r>
-      <w:r>
-        <w:rPr>
-          <w:sz w:val="24"/>
-          <w:szCs w:val="24"/>
-        </w:rPr>
-        <w:t>fotos relacionadas ao fornecedor, utilizando o componente &lt;</w:t>
-      </w:r>
-      <w:proofErr w:type="spellStart"/>
-      <w:r>
-        <w:rPr>
-          <w:sz w:val="24"/>
-          <w:szCs w:val="24"/>
-        </w:rPr>
-        <w:t>Image</w:t>
-      </w:r>
-      <w:proofErr w:type="spellEnd"/>
-      <w:r>
-        <w:rPr>
-          <w:sz w:val="24"/>
-          <w:szCs w:val="24"/>
-        </w:rPr>
-        <w:t>&gt;.</w:t>
-      </w:r>
-    </w:p>
-    <w:p>
-      <w:pPr>
-        <w:rPr>
-          <w:sz w:val="24"/>
-          <w:szCs w:val="24"/>
-        </w:rPr>
-      </w:pPr>
-      <w:r>
-        <w:rPr>
-          <w:b/>
-          <w:bCs/>
-          <w:sz w:val="24"/>
-          <w:szCs w:val="24"/>
-        </w:rPr>
-        <w:t>Experiência de Usuário Intuitiva:</w:t>
-      </w:r>
-      <w:r>
-        <w:rPr>
-          <w:sz w:val="24"/>
-          <w:szCs w:val="24"/>
-        </w:rPr>
-        <w:t xml:space="preserve"> A interface do aplicativo deve ser intuitiva e fácil</w:t>
-      </w:r>
-      <w:r>
-        <w:rPr>
-          <w:sz w:val="24"/>
-          <w:szCs w:val="24"/>
-        </w:rPr>
-        <w:t xml:space="preserve"> </w:t>
-      </w:r>
-      <w:r>
-        <w:rPr>
-          <w:sz w:val="24"/>
-          <w:szCs w:val="24"/>
-        </w:rPr>
-        <w:t>de usar, garantindo que os usuários possam navegar, adicionar e editar informações</w:t>
-      </w:r>
-      <w:r>
-        <w:rPr>
-          <w:sz w:val="24"/>
-          <w:szCs w:val="24"/>
-        </w:rPr>
-        <w:t xml:space="preserve"> </w:t>
-      </w:r>
-      <w:r>
-        <w:rPr>
-          <w:sz w:val="24"/>
-          <w:szCs w:val="24"/>
-        </w:rPr>
-        <w:t>de forma eficiente. Isso será alcançado usando componentes como &lt;</w:t>
-      </w:r>
-      <w:proofErr w:type="spellStart"/>
-      <w:r>
-        <w:rPr>
-          <w:sz w:val="24"/>
-          <w:szCs w:val="24"/>
-        </w:rPr>
-        <w:t>Text</w:t>
-      </w:r>
-      <w:proofErr w:type="spellEnd"/>
-      <w:r>
-        <w:rPr>
-          <w:sz w:val="24"/>
-          <w:szCs w:val="24"/>
-        </w:rPr>
-        <w:t>&gt;,</w:t>
-      </w:r>
-      <w:r>
-        <w:rPr>
-          <w:sz w:val="24"/>
-          <w:szCs w:val="24"/>
-        </w:rPr>
-        <w:t xml:space="preserve"> </w:t>
-      </w:r>
-      <w:r>
-        <w:rPr>
-          <w:sz w:val="24"/>
-          <w:szCs w:val="24"/>
-        </w:rPr>
-        <w:t>&lt;</w:t>
-      </w:r>
-      <w:proofErr w:type="spellStart"/>
-      <w:r>
-        <w:rPr>
-          <w:sz w:val="24"/>
-          <w:szCs w:val="24"/>
-        </w:rPr>
-        <w:t>TextInput</w:t>
-      </w:r>
-      <w:proofErr w:type="spellEnd"/>
-      <w:r>
-        <w:rPr>
-          <w:sz w:val="24"/>
-          <w:szCs w:val="24"/>
-        </w:rPr>
-        <w:t>&gt;, e &lt;</w:t>
-      </w:r>
-      <w:proofErr w:type="spellStart"/>
-      <w:r>
-        <w:rPr>
-          <w:sz w:val="24"/>
-          <w:szCs w:val="24"/>
-        </w:rPr>
-        <w:t>Image</w:t>
-      </w:r>
-      <w:proofErr w:type="spellEnd"/>
-      <w:r>
-        <w:rPr>
-          <w:sz w:val="24"/>
-          <w:szCs w:val="24"/>
-        </w:rPr>
-        <w:t>&gt;.</w:t>
-      </w:r>
-    </w:p>
-    <w:p>
-      <w:pPr>
-        <w:spacing w:after="0" w:line="240" w:lineRule="auto"/>
-        <w:rPr>
-          <w:sz w:val="24"/>
-          <w:szCs w:val="24"/>
-        </w:rPr>
-      </w:pPr>
-      <w:r>
-        <w:rPr>
-          <w:sz w:val="24"/>
-          <w:szCs w:val="24"/>
-        </w:rPr>
-        <w:br w:type="page"/>
-      </w:r>
-    </w:p>
-    <w:p>
-      <w:pPr>
-        <w:rPr>
-          <w:color w:val="5B9BD5" w:themeColor="accent1"/>
-          <w:sz w:val="32"/>
-          <w:szCs w:val="32"/>
-        </w:rPr>
-      </w:pPr>
-      <w:r>
-        <w:rPr>
-          <w:color w:val="5B9BD5" w:themeColor="accent1"/>
-          <w:sz w:val="32"/>
-          <w:szCs w:val="32"/>
+      </w:pPr>
+      <w:r>
+        <w:rPr>
+          <w:noProof/>
         </w:rPr>
         <w:lastRenderedPageBreak/>
-        <w:t>Algumas Prints do Projeto:</w:t>
-      </w:r>
-    </w:p>
-    <w:p>
-      <w:pPr>
-        <w:rPr>
-          <w:color w:val="5B9BD5" w:themeColor="accent1"/>
-          <w:sz w:val="32"/>
-          <w:szCs w:val="32"/>
-        </w:rPr>
-      </w:pPr>
-      <w:r>
-        <w:rPr>
-          <w:noProof/>
-          <w:color w:val="5B9BD5" w:themeColor="accent1"/>
-          <w:sz w:val="32"/>
-          <w:szCs w:val="32"/>
-        </w:rPr>
         <w:drawing>
-          <wp:anchor distT="0" distB="0" distL="114300" distR="114300" simplePos="0" relativeHeight="251660288" behindDoc="0" locked="0" layoutInCell="1" allowOverlap="1" wp14:anchorId="789DEE4F" wp14:editId="2BD0E19D">
+          <wp:anchor distT="0" distB="0" distL="114300" distR="114300" simplePos="0" relativeHeight="251661312" behindDoc="0" locked="0" layoutInCell="1" allowOverlap="1" wp14:anchorId="417ACADB" wp14:editId="32192233">
             <wp:simplePos x="0" y="0"/>
             <wp:positionH relativeFrom="column">
-              <wp:posOffset>144121</wp:posOffset>
+              <wp:posOffset>460697</wp:posOffset>
             </wp:positionH>
             <wp:positionV relativeFrom="paragraph">
-              <wp:posOffset>321777</wp:posOffset>
+              <wp:posOffset>455367</wp:posOffset>
             </wp:positionV>
-            <wp:extent cx="3728648" cy="8072396"/>
-            <wp:effectExtent l="0" t="0" r="5715" b="5080"/>
-            <wp:wrapThrough wrapText="bothSides">
-              <wp:wrapPolygon edited="0">
-                <wp:start x="0" y="0"/>
-                <wp:lineTo x="0" y="21563"/>
-                <wp:lineTo x="21523" y="21563"/>
-                <wp:lineTo x="21523" y="0"/>
-                <wp:lineTo x="0" y="0"/>
-              </wp:wrapPolygon>
-            </wp:wrapThrough>
-            <wp:docPr id="2088082347" name="Picture 3" descr="A screenshot of a phone&#10;&#10;Description automatically generated"/>
+            <wp:extent cx="3836025" cy="7936230"/>
+            <wp:effectExtent l="0" t="0" r="0" b="7620"/>
+            <wp:wrapNone/>
+            <wp:docPr id="850265248" name="Picture 1" descr="A screen shot of a phone&#10;&#10;Description automatically generated"/>
             <wp:cNvGraphicFramePr>
               <a:graphicFrameLocks xmlns:a="http://schemas.openxmlformats.org/drawingml/2006/main" noChangeAspect="1"/>
             </wp:cNvGraphicFramePr>
@@ -1283,17 +1069,11 @@
               <a:graphicData uri="http://schemas.openxmlformats.org/drawingml/2006/picture">
                 <pic:pic xmlns:pic="http://schemas.openxmlformats.org/drawingml/2006/picture">
                   <pic:nvPicPr>
-                    <pic:cNvPr id="2088082347" name="Picture 3" descr="A screenshot of a phone&#10;&#10;Description automatically generated"/>
+                    <pic:cNvPr id="850265248" name="Picture 1" descr="A screen shot of a phone&#10;&#10;Description automatically generated"/>
                     <pic:cNvPicPr/>
                   </pic:nvPicPr>
                   <pic:blipFill>
-                    <a:blip r:embed="rId10">
-                      <a:extLst>
-                        <a:ext uri="{28A0092B-C50C-407E-A947-70E740481C1C}">
-                          <a14:useLocalDpi xmlns:a14="http://schemas.microsoft.com/office/drawing/2010/main" val="0"/>
-                        </a:ext>
-                      </a:extLst>
-                    </a:blip>
+                    <a:blip r:embed="rId10"/>
                     <a:stretch>
                       <a:fillRect/>
                     </a:stretch>
@@ -1301,7 +1081,7 @@
                   <pic:spPr>
                     <a:xfrm>
                       <a:off x="0" y="0"/>
-                      <a:ext cx="3728648" cy="8072396"/>
+                      <a:ext cx="3842184" cy="7948972"/>
                     </a:xfrm>
                     <a:prstGeom prst="rect">
                       <a:avLst/>
@@ -1319,12 +1099,21 @@
           </wp:anchor>
         </w:drawing>
       </w:r>
-    </w:p>
-    <w:p>
-      <w:pPr>
-        <w:rPr>
-          <w:sz w:val="24"/>
-          <w:szCs w:val="24"/>
+      <w:r>
+        <w:rPr>
+          <w:color w:val="5B9BD5" w:themeColor="accent1"/>
+          <w:sz w:val="32"/>
+          <w:szCs w:val="32"/>
+        </w:rPr>
+        <w:t>Algumas Prints do Projeto:</w:t>
+      </w:r>
+    </w:p>
+    <w:p>
+      <w:pPr>
+        <w:rPr>
+          <w:color w:val="5B9BD5" w:themeColor="accent1"/>
+          <w:sz w:val="32"/>
+          <w:szCs w:val="32"/>
         </w:rPr>
       </w:pPr>
     </w:p>
@@ -1538,30 +1327,20 @@
       <w:r>
         <w:rPr>
           <w:noProof/>
-          <w:sz w:val="24"/>
-          <w:szCs w:val="24"/>
         </w:rPr>
         <w:drawing>
-          <wp:anchor distT="0" distB="0" distL="114300" distR="114300" simplePos="0" relativeHeight="251659264" behindDoc="0" locked="0" layoutInCell="1" allowOverlap="1" wp14:anchorId="2FDFD023" wp14:editId="5427A7D9">
+          <wp:anchor distT="0" distB="0" distL="114300" distR="114300" simplePos="0" relativeHeight="251659264" behindDoc="0" locked="0" layoutInCell="1" allowOverlap="1" wp14:anchorId="302BC17A" wp14:editId="251F9AAF">
             <wp:simplePos x="0" y="0"/>
             <wp:positionH relativeFrom="column">
-              <wp:posOffset>603885</wp:posOffset>
+              <wp:posOffset>1033674</wp:posOffset>
             </wp:positionH>
             <wp:positionV relativeFrom="paragraph">
-              <wp:posOffset>65405</wp:posOffset>
+              <wp:posOffset>110787</wp:posOffset>
             </wp:positionV>
-            <wp:extent cx="3760470" cy="8141335"/>
-            <wp:effectExtent l="0" t="0" r="0" b="0"/>
-            <wp:wrapThrough wrapText="bothSides">
-              <wp:wrapPolygon edited="0">
-                <wp:start x="0" y="0"/>
-                <wp:lineTo x="0" y="21531"/>
-                <wp:lineTo x="21447" y="21531"/>
-                <wp:lineTo x="21447" y="0"/>
-                <wp:lineTo x="0" y="0"/>
-              </wp:wrapPolygon>
-            </wp:wrapThrough>
-            <wp:docPr id="179841492" name="Picture 2" descr="A screenshot of a login box&#10;&#10;Description automatically generated"/>
+            <wp:extent cx="3906982" cy="8126813"/>
+            <wp:effectExtent l="0" t="0" r="0" b="7620"/>
+            <wp:wrapNone/>
+            <wp:docPr id="1017125080" name="Picture 1" descr="A screen shot of a phone&#10;&#10;Description automatically generated"/>
             <wp:cNvGraphicFramePr>
               <a:graphicFrameLocks xmlns:a="http://schemas.openxmlformats.org/drawingml/2006/main" noChangeAspect="1"/>
             </wp:cNvGraphicFramePr>
@@ -1569,17 +1348,11 @@
               <a:graphicData uri="http://schemas.openxmlformats.org/drawingml/2006/picture">
                 <pic:pic xmlns:pic="http://schemas.openxmlformats.org/drawingml/2006/picture">
                   <pic:nvPicPr>
-                    <pic:cNvPr id="179841492" name="Picture 2" descr="A screenshot of a login box&#10;&#10;Description automatically generated"/>
+                    <pic:cNvPr id="1017125080" name="Picture 1" descr="A screen shot of a phone&#10;&#10;Description automatically generated"/>
                     <pic:cNvPicPr/>
                   </pic:nvPicPr>
                   <pic:blipFill>
-                    <a:blip r:embed="rId11">
-                      <a:extLst>
-                        <a:ext uri="{28A0092B-C50C-407E-A947-70E740481C1C}">
-                          <a14:useLocalDpi xmlns:a14="http://schemas.microsoft.com/office/drawing/2010/main" val="0"/>
-                        </a:ext>
-                      </a:extLst>
-                    </a:blip>
+                    <a:blip r:embed="rId11"/>
                     <a:stretch>
                       <a:fillRect/>
                     </a:stretch>
@@ -1587,7 +1360,7 @@
                   <pic:spPr>
                     <a:xfrm>
                       <a:off x="0" y="0"/>
-                      <a:ext cx="3760470" cy="8141335"/>
+                      <a:ext cx="3910327" cy="8133772"/>
                     </a:xfrm>
                     <a:prstGeom prst="rect">
                       <a:avLst/>
@@ -1797,74 +1570,9 @@
           <w:szCs w:val="24"/>
         </w:rPr>
       </w:pPr>
-      <w:r>
-        <w:rPr>
-          <w:noProof/>
-          <w:sz w:val="24"/>
-          <w:szCs w:val="24"/>
-        </w:rPr>
-        <w:lastRenderedPageBreak/>
-        <w:drawing>
-          <wp:anchor distT="0" distB="0" distL="114300" distR="114300" simplePos="0" relativeHeight="251661312" behindDoc="0" locked="0" layoutInCell="1" allowOverlap="1" wp14:anchorId="01FB9BEB" wp14:editId="7E478D07">
-            <wp:simplePos x="0" y="0"/>
-            <wp:positionH relativeFrom="column">
-              <wp:posOffset>0</wp:posOffset>
-            </wp:positionH>
-            <wp:positionV relativeFrom="paragraph">
-              <wp:posOffset>0</wp:posOffset>
-            </wp:positionV>
-            <wp:extent cx="4107180" cy="8891905"/>
-            <wp:effectExtent l="0" t="0" r="7620" b="4445"/>
-            <wp:wrapThrough wrapText="bothSides">
-              <wp:wrapPolygon edited="0">
-                <wp:start x="0" y="0"/>
-                <wp:lineTo x="0" y="21565"/>
-                <wp:lineTo x="21540" y="21565"/>
-                <wp:lineTo x="21540" y="0"/>
-                <wp:lineTo x="0" y="0"/>
-              </wp:wrapPolygon>
-            </wp:wrapThrough>
-            <wp:docPr id="112558439" name="Picture 4" descr="A screen shot of a phone&#10;&#10;Description automatically generated"/>
-            <wp:cNvGraphicFramePr>
-              <a:graphicFrameLocks xmlns:a="http://schemas.openxmlformats.org/drawingml/2006/main" noChangeAspect="1"/>
-            </wp:cNvGraphicFramePr>
-            <a:graphic xmlns:a="http://schemas.openxmlformats.org/drawingml/2006/main">
-              <a:graphicData uri="http://schemas.openxmlformats.org/drawingml/2006/picture">
-                <pic:pic xmlns:pic="http://schemas.openxmlformats.org/drawingml/2006/picture">
-                  <pic:nvPicPr>
-                    <pic:cNvPr id="112558439" name="Picture 4" descr="A screen shot of a phone&#10;&#10;Description automatically generated"/>
-                    <pic:cNvPicPr/>
-                  </pic:nvPicPr>
-                  <pic:blipFill>
-                    <a:blip r:embed="rId12">
-                      <a:extLst>
-                        <a:ext uri="{28A0092B-C50C-407E-A947-70E740481C1C}">
-                          <a14:useLocalDpi xmlns:a14="http://schemas.microsoft.com/office/drawing/2010/main" val="0"/>
-                        </a:ext>
-                      </a:extLst>
-                    </a:blip>
-                    <a:stretch>
-                      <a:fillRect/>
-                    </a:stretch>
-                  </pic:blipFill>
-                  <pic:spPr>
-                    <a:xfrm>
-                      <a:off x="0" y="0"/>
-                      <a:ext cx="4107180" cy="8891905"/>
-                    </a:xfrm>
-                    <a:prstGeom prst="rect">
-                      <a:avLst/>
-                    </a:prstGeom>
-                  </pic:spPr>
-                </pic:pic>
-              </a:graphicData>
-            </a:graphic>
-          </wp:anchor>
-        </w:drawing>
-      </w:r>
     </w:p>
     <w:sectPr>
-      <w:headerReference w:type="default" r:id="rId13"/>
+      <w:headerReference w:type="default" r:id="rId12"/>
       <w:pgSz w:w="11906" w:h="16838"/>
       <w:pgMar w:top="1701" w:right="1134" w:bottom="1134" w:left="1701" w:header="1134" w:footer="709" w:gutter="0"/>
       <w:cols w:space="708"/>
@@ -3650,6 +3358,92 @@
     </w:lvl>
   </w:abstractNum>
   <w:abstractNum w:abstractNumId="15" w15:restartNumberingAfterBreak="0">
+    <w:nsid w:val="45674E2A"/>
+    <w:multiLevelType w:val="hybridMultilevel"/>
+    <w:tmpl w:val="B5249854"/>
+    <w:lvl w:ilvl="0" w:tplc="0416000F">
+      <w:start w:val="1"/>
+      <w:numFmt w:val="decimal"/>
+      <w:lvlText w:val="%1."/>
+      <w:lvlJc w:val="left"/>
+      <w:pPr>
+        <w:ind w:left="720" w:hanging="360"/>
+      </w:pPr>
+    </w:lvl>
+    <w:lvl w:ilvl="1" w:tplc="04160019" w:tentative="1">
+      <w:start w:val="1"/>
+      <w:numFmt w:val="lowerLetter"/>
+      <w:lvlText w:val="%2."/>
+      <w:lvlJc w:val="left"/>
+      <w:pPr>
+        <w:ind w:left="1440" w:hanging="360"/>
+      </w:pPr>
+    </w:lvl>
+    <w:lvl w:ilvl="2" w:tplc="0416001B" w:tentative="1">
+      <w:start w:val="1"/>
+      <w:numFmt w:val="lowerRoman"/>
+      <w:lvlText w:val="%3."/>
+      <w:lvlJc w:val="right"/>
+      <w:pPr>
+        <w:ind w:left="2160" w:hanging="180"/>
+      </w:pPr>
+    </w:lvl>
+    <w:lvl w:ilvl="3" w:tplc="0416000F" w:tentative="1">
+      <w:start w:val="1"/>
+      <w:numFmt w:val="decimal"/>
+      <w:lvlText w:val="%4."/>
+      <w:lvlJc w:val="left"/>
+      <w:pPr>
+        <w:ind w:left="2880" w:hanging="360"/>
+      </w:pPr>
+    </w:lvl>
+    <w:lvl w:ilvl="4" w:tplc="04160019" w:tentative="1">
+      <w:start w:val="1"/>
+      <w:numFmt w:val="lowerLetter"/>
+      <w:lvlText w:val="%5."/>
+      <w:lvlJc w:val="left"/>
+      <w:pPr>
+        <w:ind w:left="3600" w:hanging="360"/>
+      </w:pPr>
+    </w:lvl>
+    <w:lvl w:ilvl="5" w:tplc="0416001B" w:tentative="1">
+      <w:start w:val="1"/>
+      <w:numFmt w:val="lowerRoman"/>
+      <w:lvlText w:val="%6."/>
+      <w:lvlJc w:val="right"/>
+      <w:pPr>
+        <w:ind w:left="4320" w:hanging="180"/>
+      </w:pPr>
+    </w:lvl>
+    <w:lvl w:ilvl="6" w:tplc="0416000F" w:tentative="1">
+      <w:start w:val="1"/>
+      <w:numFmt w:val="decimal"/>
+      <w:lvlText w:val="%7."/>
+      <w:lvlJc w:val="left"/>
+      <w:pPr>
+        <w:ind w:left="5040" w:hanging="360"/>
+      </w:pPr>
+    </w:lvl>
+    <w:lvl w:ilvl="7" w:tplc="04160019" w:tentative="1">
+      <w:start w:val="1"/>
+      <w:numFmt w:val="lowerLetter"/>
+      <w:lvlText w:val="%8."/>
+      <w:lvlJc w:val="left"/>
+      <w:pPr>
+        <w:ind w:left="5760" w:hanging="360"/>
+      </w:pPr>
+    </w:lvl>
+    <w:lvl w:ilvl="8" w:tplc="0416001B" w:tentative="1">
+      <w:start w:val="1"/>
+      <w:numFmt w:val="lowerRoman"/>
+      <w:lvlText w:val="%9."/>
+      <w:lvlJc w:val="right"/>
+      <w:pPr>
+        <w:ind w:left="6480" w:hanging="180"/>
+      </w:pPr>
+    </w:lvl>
+  </w:abstractNum>
+  <w:abstractNum w:abstractNumId="16" w15:restartNumberingAfterBreak="0">
     <w:nsid w:val="463A7325"/>
     <w:multiLevelType w:val="hybridMultilevel"/>
     <w:tmpl w:val="4C3AAF54"/>
@@ -3762,7 +3556,7 @@
       </w:rPr>
     </w:lvl>
   </w:abstractNum>
-  <w:abstractNum w:abstractNumId="16" w15:restartNumberingAfterBreak="0">
+  <w:abstractNum w:abstractNumId="17" w15:restartNumberingAfterBreak="0">
     <w:nsid w:val="4BBC2B67"/>
     <w:multiLevelType w:val="hybridMultilevel"/>
     <w:tmpl w:val="88C6B260"/>
@@ -3875,7 +3669,7 @@
       </w:rPr>
     </w:lvl>
   </w:abstractNum>
-  <w:abstractNum w:abstractNumId="17" w15:restartNumberingAfterBreak="0">
+  <w:abstractNum w:abstractNumId="18" w15:restartNumberingAfterBreak="0">
     <w:nsid w:val="52321DDE"/>
     <w:multiLevelType w:val="hybridMultilevel"/>
     <w:tmpl w:val="2A382308"/>
@@ -3988,7 +3782,7 @@
       </w:rPr>
     </w:lvl>
   </w:abstractNum>
-  <w:abstractNum w:abstractNumId="18" w15:restartNumberingAfterBreak="0">
+  <w:abstractNum w:abstractNumId="19" w15:restartNumberingAfterBreak="0">
     <w:nsid w:val="5409349E"/>
     <w:multiLevelType w:val="hybridMultilevel"/>
     <w:tmpl w:val="84E6FA96"/>
@@ -4101,7 +3895,7 @@
       </w:rPr>
     </w:lvl>
   </w:abstractNum>
-  <w:abstractNum w:abstractNumId="19" w15:restartNumberingAfterBreak="0">
+  <w:abstractNum w:abstractNumId="20" w15:restartNumberingAfterBreak="0">
     <w:nsid w:val="558E0186"/>
     <w:multiLevelType w:val="hybridMultilevel"/>
     <w:tmpl w:val="4E3CDECE"/>
@@ -4214,7 +4008,7 @@
       </w:rPr>
     </w:lvl>
   </w:abstractNum>
-  <w:abstractNum w:abstractNumId="20" w15:restartNumberingAfterBreak="0">
+  <w:abstractNum w:abstractNumId="21" w15:restartNumberingAfterBreak="0">
     <w:nsid w:val="5EB212EE"/>
     <w:multiLevelType w:val="hybridMultilevel"/>
     <w:tmpl w:val="BB72B0BC"/>
@@ -4327,7 +4121,7 @@
       </w:rPr>
     </w:lvl>
   </w:abstractNum>
-  <w:abstractNum w:abstractNumId="21" w15:restartNumberingAfterBreak="0">
+  <w:abstractNum w:abstractNumId="22" w15:restartNumberingAfterBreak="0">
     <w:nsid w:val="64490CA4"/>
     <w:multiLevelType w:val="hybridMultilevel"/>
     <w:tmpl w:val="27F06476"/>
@@ -4440,7 +4234,7 @@
       </w:rPr>
     </w:lvl>
   </w:abstractNum>
-  <w:abstractNum w:abstractNumId="22" w15:restartNumberingAfterBreak="0">
+  <w:abstractNum w:abstractNumId="23" w15:restartNumberingAfterBreak="0">
     <w:nsid w:val="66692868"/>
     <w:multiLevelType w:val="multilevel"/>
     <w:tmpl w:val="2542A73C"/>
@@ -4556,7 +4350,7 @@
       </w:rPr>
     </w:lvl>
   </w:abstractNum>
-  <w:abstractNum w:abstractNumId="23" w15:restartNumberingAfterBreak="0">
+  <w:abstractNum w:abstractNumId="24" w15:restartNumberingAfterBreak="0">
     <w:nsid w:val="6D5110DA"/>
     <w:multiLevelType w:val="hybridMultilevel"/>
     <w:tmpl w:val="3D62574E"/>
@@ -4669,7 +4463,7 @@
       </w:rPr>
     </w:lvl>
   </w:abstractNum>
-  <w:abstractNum w:abstractNumId="24" w15:restartNumberingAfterBreak="0">
+  <w:abstractNum w:abstractNumId="25" w15:restartNumberingAfterBreak="0">
     <w:nsid w:val="71C56AD7"/>
     <w:multiLevelType w:val="hybridMultilevel"/>
     <w:tmpl w:val="235612C8"/>
@@ -4782,7 +4576,7 @@
       </w:rPr>
     </w:lvl>
   </w:abstractNum>
-  <w:abstractNum w:abstractNumId="25" w15:restartNumberingAfterBreak="0">
+  <w:abstractNum w:abstractNumId="26" w15:restartNumberingAfterBreak="0">
     <w:nsid w:val="76F56482"/>
     <w:multiLevelType w:val="hybridMultilevel"/>
     <w:tmpl w:val="4F20E01A"/>
@@ -4895,7 +4689,7 @@
       </w:rPr>
     </w:lvl>
   </w:abstractNum>
-  <w:abstractNum w:abstractNumId="26" w15:restartNumberingAfterBreak="0">
+  <w:abstractNum w:abstractNumId="27" w15:restartNumberingAfterBreak="0">
     <w:nsid w:val="7D8B1B70"/>
     <w:multiLevelType w:val="hybridMultilevel"/>
     <w:tmpl w:val="BA5C055A"/>
@@ -5009,13 +4803,13 @@
     </w:lvl>
   </w:abstractNum>
   <w:num w:numId="1" w16cid:durableId="847984424">
-    <w:abstractNumId w:val="22"/>
+    <w:abstractNumId w:val="23"/>
   </w:num>
   <w:num w:numId="2" w16cid:durableId="1474562336">
     <w:abstractNumId w:val="0"/>
   </w:num>
   <w:num w:numId="3" w16cid:durableId="658113326">
-    <w:abstractNumId w:val="25"/>
+    <w:abstractNumId w:val="26"/>
   </w:num>
   <w:num w:numId="4" w16cid:durableId="1061169921">
     <w:abstractNumId w:val="1"/>
@@ -5024,7 +4818,7 @@
     <w:abstractNumId w:val="5"/>
   </w:num>
   <w:num w:numId="6" w16cid:durableId="1539508931">
-    <w:abstractNumId w:val="15"/>
+    <w:abstractNumId w:val="16"/>
   </w:num>
   <w:num w:numId="7" w16cid:durableId="1203976982">
     <w:abstractNumId w:val="0"/>
@@ -5090,7 +4884,7 @@
     <w:abstractNumId w:val="9"/>
   </w:num>
   <w:num w:numId="19" w16cid:durableId="1659309664">
-    <w:abstractNumId w:val="26"/>
+    <w:abstractNumId w:val="27"/>
   </w:num>
   <w:num w:numId="20" w16cid:durableId="39014987">
     <w:abstractNumId w:val="14"/>
@@ -5099,22 +4893,22 @@
     <w:abstractNumId w:val="2"/>
   </w:num>
   <w:num w:numId="22" w16cid:durableId="1822378916">
-    <w:abstractNumId w:val="16"/>
+    <w:abstractNumId w:val="17"/>
   </w:num>
   <w:num w:numId="23" w16cid:durableId="1814062431">
+    <w:abstractNumId w:val="21"/>
+  </w:num>
+  <w:num w:numId="24" w16cid:durableId="899366811">
     <w:abstractNumId w:val="20"/>
   </w:num>
-  <w:num w:numId="24" w16cid:durableId="899366811">
+  <w:num w:numId="25" w16cid:durableId="1954559122">
     <w:abstractNumId w:val="19"/>
   </w:num>
-  <w:num w:numId="25" w16cid:durableId="1954559122">
-    <w:abstractNumId w:val="18"/>
-  </w:num>
   <w:num w:numId="26" w16cid:durableId="1552889511">
-    <w:abstractNumId w:val="24"/>
+    <w:abstractNumId w:val="25"/>
   </w:num>
   <w:num w:numId="27" w16cid:durableId="652680469">
-    <w:abstractNumId w:val="17"/>
+    <w:abstractNumId w:val="18"/>
   </w:num>
   <w:num w:numId="28" w16cid:durableId="692462758">
     <w:abstractNumId w:val="6"/>
@@ -5123,10 +4917,10 @@
     <w:abstractNumId w:val="10"/>
   </w:num>
   <w:num w:numId="30" w16cid:durableId="1151023336">
-    <w:abstractNumId w:val="23"/>
+    <w:abstractNumId w:val="24"/>
   </w:num>
   <w:num w:numId="31" w16cid:durableId="568228971">
-    <w:abstractNumId w:val="21"/>
+    <w:abstractNumId w:val="22"/>
   </w:num>
   <w:num w:numId="32" w16cid:durableId="1195383769">
     <w:abstractNumId w:val="12"/>
@@ -5136,6 +4930,9 @@
   </w:num>
   <w:num w:numId="34" w16cid:durableId="1291083634">
     <w:abstractNumId w:val="11"/>
+  </w:num>
+  <w:num w:numId="35" w16cid:durableId="228351110">
+    <w:abstractNumId w:val="15"/>
   </w:num>
   <w:numIdMacAtCleanup w:val="4"/>
 </w:numbering>
